--- a/Maven IT Interview questions.docx
+++ b/Maven IT Interview questions.docx
@@ -1568,16 +1568,7 @@
           <w:rFonts w:cstheme="minorHAnsi"/>
           <w:color w:val="000000" w:themeColor="text1"/>
         </w:rPr>
-        <w:t xml:space="preserve">, I will check the software application being developed and understand the requirements. Given the chance to explore, I will discuss with the team leader and research the open sources tools </w:t>
-      </w:r>
-      <w:bookmarkStart w:id="0" w:name="_GoBack"/>
-      <w:bookmarkEnd w:id="0"/>
-      <w:r>
-        <w:rPr>
-          <w:rFonts w:cstheme="minorHAnsi"/>
-          <w:color w:val="000000" w:themeColor="text1"/>
-        </w:rPr>
-        <w:t>which are freely available in the market/internet. I will design the framework/prototype which is best suitable for testing th</w:t>
+        <w:t>, I will check the software application being developed and understand the requirements. Given the chance to explore, I will discuss with the team leader and research the open sources tools which are freely available in the market/internet. I will design the framework/prototype which is best suitable for testing th</w:t>
       </w:r>
       <w:r>
         <w:rPr>
@@ -5427,17 +5418,8 @@
           <w:rFonts w:cstheme="minorHAnsi"/>
           <w:color w:val="000000" w:themeColor="text1"/>
         </w:rPr>
-        <w:t xml:space="preserve"> </w:t>
-      </w:r>
-      <w:proofErr w:type="spellStart"/>
-      <w:r>
-        <w:rPr>
-          <w:rFonts w:cstheme="minorHAnsi"/>
-          <w:color w:val="000000" w:themeColor="text1"/>
-        </w:rPr>
-        <w:t>Jnunit</w:t>
-      </w:r>
-      <w:proofErr w:type="spellEnd"/>
+        <w:t xml:space="preserve"> Junit</w:t>
+      </w:r>
     </w:p>
     <w:p>
       <w:pPr>
@@ -8448,6 +8430,8 @@
           <w:color w:val="000000" w:themeColor="text1"/>
         </w:rPr>
       </w:pPr>
+      <w:bookmarkStart w:id="0" w:name="_GoBack"/>
+      <w:bookmarkEnd w:id="0"/>
     </w:p>
     <w:p>
       <w:pPr>
@@ -19639,6 +19623,7 @@
     <w:lsdException w:name="HTML Sample" w:semiHidden="1" w:unhideWhenUsed="1"/>
     <w:lsdException w:name="HTML Typewriter" w:semiHidden="1" w:unhideWhenUsed="1"/>
     <w:lsdException w:name="HTML Variable" w:semiHidden="1" w:unhideWhenUsed="1"/>
+    <w:lsdException w:name="Normal Table" w:semiHidden="1" w:unhideWhenUsed="1"/>
     <w:lsdException w:name="annotation subject" w:semiHidden="1" w:unhideWhenUsed="1"/>
     <w:lsdException w:name="No List" w:semiHidden="1" w:unhideWhenUsed="1"/>
     <w:lsdException w:name="Outline List 1" w:semiHidden="1" w:unhideWhenUsed="1"/>
@@ -19685,8 +19670,10 @@
     <w:lsdException w:name="Table Subtle 2" w:semiHidden="1" w:unhideWhenUsed="1"/>
     <w:lsdException w:name="Table Web 1" w:semiHidden="1" w:unhideWhenUsed="1"/>
     <w:lsdException w:name="Table Web 2" w:semiHidden="1" w:unhideWhenUsed="1"/>
+    <w:lsdException w:name="Table Web 3" w:semiHidden="1" w:unhideWhenUsed="1"/>
     <w:lsdException w:name="Balloon Text" w:semiHidden="1" w:unhideWhenUsed="1"/>
     <w:lsdException w:name="Table Grid" w:uiPriority="39"/>
+    <w:lsdException w:name="Table Theme" w:semiHidden="1" w:unhideWhenUsed="1"/>
     <w:lsdException w:name="Placeholder Text" w:semiHidden="1"/>
     <w:lsdException w:name="No Spacing" w:uiPriority="1" w:qFormat="1"/>
     <w:lsdException w:name="Light Shading" w:uiPriority="60"/>
